--- a/法令ファイル/農用地土壌汚染対策地域の指定等に関する手続を定める省令/農用地土壌汚染対策地域の指定等に関する手続を定める省令（昭和四十六年総理府令第四十三号）.docx
+++ b/法令ファイル/農用地土壌汚染対策地域の指定等に関する手続を定める省令/農用地土壌汚染対策地域の指定等に関する手続を定める省令（昭和四十六年総理府令第四十三号）.docx
@@ -27,52 +27,34 @@
     </w:p>
     <w:p>
       <w:pPr>
-        <w:pStyle w:val="Heading6"/>
+        <w:pStyle w:val="ListBullet"/>
         <w:ind w:left="880"/>
       </w:pPr>
       <w:r>
         <w:t>一</w:t>
-      </w:r>
-    </w:p>
-    <w:p>
-      <w:pPr>
-        <w:ind w:left="880"/>
-      </w:pPr>
-      <w:r>
+        <w:br/>
         <w:t>市町村、大字、字、小字及び地番</w:t>
       </w:r>
     </w:p>
     <w:p>
       <w:pPr>
-        <w:pStyle w:val="Heading6"/>
+        <w:pStyle w:val="ListBullet"/>
         <w:ind w:left="880"/>
       </w:pPr>
       <w:r>
         <w:t>二</w:t>
-      </w:r>
-    </w:p>
-    <w:p>
-      <w:pPr>
-        <w:ind w:left="880"/>
-      </w:pPr>
-      <w:r>
+        <w:br/>
         <w:t>一定の地物、施設、工作物又はこれらからの距離及び方向</w:t>
       </w:r>
     </w:p>
     <w:p>
       <w:pPr>
-        <w:pStyle w:val="Heading6"/>
+        <w:pStyle w:val="ListBullet"/>
         <w:ind w:left="880"/>
       </w:pPr>
       <w:r>
         <w:t>三</w:t>
-      </w:r>
-    </w:p>
-    <w:p>
-      <w:pPr>
-        <w:ind w:left="880"/>
-      </w:pPr>
-      <w:r>
+        <w:br/>
         <w:t>平面図</w:t>
       </w:r>
     </w:p>
@@ -95,52 +77,34 @@
     </w:p>
     <w:p>
       <w:pPr>
-        <w:pStyle w:val="Heading6"/>
+        <w:pStyle w:val="ListBullet"/>
         <w:ind w:left="880"/>
       </w:pPr>
       <w:r>
         <w:t>一</w:t>
-      </w:r>
-    </w:p>
-    <w:p>
-      <w:pPr>
-        <w:ind w:left="880"/>
-      </w:pPr>
-      <w:r>
+        <w:br/>
         <w:t>対策地域の区域</w:t>
       </w:r>
     </w:p>
     <w:p>
       <w:pPr>
-        <w:pStyle w:val="Heading6"/>
+        <w:pStyle w:val="ListBullet"/>
         <w:ind w:left="880"/>
       </w:pPr>
       <w:r>
         <w:t>二</w:t>
-      </w:r>
-    </w:p>
-    <w:p>
-      <w:pPr>
-        <w:ind w:left="880"/>
-      </w:pPr>
-      <w:r>
+        <w:br/>
         <w:t>対策地域の面積及び当該対策地域の区域内の農用地（法第二条第一項に規定する農用地をいう。）の面積</w:t>
       </w:r>
     </w:p>
     <w:p>
       <w:pPr>
-        <w:pStyle w:val="Heading6"/>
+        <w:pStyle w:val="ListBullet"/>
         <w:ind w:left="880"/>
       </w:pPr>
       <w:r>
         <w:t>三</w:t>
-      </w:r>
-    </w:p>
-    <w:p>
-      <w:pPr>
-        <w:ind w:left="880"/>
-      </w:pPr>
-      <w:r>
+        <w:br/>
         <w:t>対策地域を指定した年月日</w:t>
       </w:r>
     </w:p>
@@ -159,52 +123,34 @@
     </w:p>
     <w:p>
       <w:pPr>
-        <w:pStyle w:val="Heading6"/>
+        <w:pStyle w:val="ListBullet"/>
         <w:ind w:left="880"/>
       </w:pPr>
       <w:r>
         <w:t>一</w:t>
-      </w:r>
-    </w:p>
-    <w:p>
-      <w:pPr>
-        <w:ind w:left="880"/>
-      </w:pPr>
-      <w:r>
+        <w:br/>
         <w:t>市町村、大字、字、小字及び地番</w:t>
       </w:r>
     </w:p>
     <w:p>
       <w:pPr>
-        <w:pStyle w:val="Heading6"/>
+        <w:pStyle w:val="ListBullet"/>
         <w:ind w:left="880"/>
       </w:pPr>
       <w:r>
         <w:t>二</w:t>
-      </w:r>
-    </w:p>
-    <w:p>
-      <w:pPr>
-        <w:ind w:left="880"/>
-      </w:pPr>
-      <w:r>
+        <w:br/>
         <w:t>一定の地物、施設、工作物又はこれらからの距離及び方向</w:t>
       </w:r>
     </w:p>
     <w:p>
       <w:pPr>
-        <w:pStyle w:val="Heading6"/>
+        <w:pStyle w:val="ListBullet"/>
         <w:ind w:left="880"/>
       </w:pPr>
       <w:r>
         <w:t>三</w:t>
-      </w:r>
-    </w:p>
-    <w:p>
-      <w:pPr>
-        <w:ind w:left="880"/>
-      </w:pPr>
-      <w:r>
+        <w:br/>
         <w:t>平面図</w:t>
       </w:r>
     </w:p>
@@ -227,69 +173,45 @@
     </w:p>
     <w:p>
       <w:pPr>
-        <w:pStyle w:val="Heading6"/>
+        <w:pStyle w:val="ListBullet"/>
         <w:ind w:left="880"/>
       </w:pPr>
       <w:r>
         <w:t>一</w:t>
-      </w:r>
-    </w:p>
-    <w:p>
-      <w:pPr>
-        <w:ind w:left="880"/>
-      </w:pPr>
-      <w:r>
+        <w:br/>
         <w:t>特別地区の区域</w:t>
       </w:r>
     </w:p>
     <w:p>
       <w:pPr>
-        <w:pStyle w:val="Heading6"/>
+        <w:pStyle w:val="ListBullet"/>
         <w:ind w:left="880"/>
       </w:pPr>
       <w:r>
         <w:t>二</w:t>
-      </w:r>
-    </w:p>
-    <w:p>
-      <w:pPr>
-        <w:ind w:left="880"/>
-      </w:pPr>
-      <w:r>
+        <w:br/>
         <w:t>特別地区の面積</w:t>
       </w:r>
     </w:p>
     <w:p>
       <w:pPr>
-        <w:pStyle w:val="Heading6"/>
+        <w:pStyle w:val="ListBullet"/>
         <w:ind w:left="880"/>
       </w:pPr>
       <w:r>
         <w:t>三</w:t>
-      </w:r>
-    </w:p>
-    <w:p>
-      <w:pPr>
-        <w:ind w:left="880"/>
-      </w:pPr>
-      <w:r>
+        <w:br/>
         <w:t>指定農作物等の範囲</w:t>
       </w:r>
     </w:p>
     <w:p>
       <w:pPr>
-        <w:pStyle w:val="Heading6"/>
+        <w:pStyle w:val="ListBullet"/>
         <w:ind w:left="880"/>
       </w:pPr>
       <w:r>
         <w:t>四</w:t>
-      </w:r>
-    </w:p>
-    <w:p>
-      <w:pPr>
-        <w:ind w:left="880"/>
-      </w:pPr>
-      <w:r>
+        <w:br/>
         <w:t>特別地区を指定した年月日</w:t>
       </w:r>
     </w:p>
@@ -321,10 +243,22 @@
         <w:pStyle w:val="Heading1"/>
       </w:pPr>
       <w:r>
-        <w:t>附　則（平成一二年八月一四日総理府令第九四号）</w:t>
+        <w:t>附則（平成一二年八月一四日総理府令第九四号）</w:t>
       </w:r>
     </w:p>
     <w:p>
+      <w:pPr>
+        <w:pStyle w:val="Heading5"/>
+        <w:ind w:left="440"/>
+      </w:pPr>
+      <w:r>
+        <w:t>１</w:t>
+      </w:r>
+    </w:p>
+    <w:p>
+      <w:pPr>
+        <w:ind w:left="440"/>
+      </w:pPr>
       <w:r>
         <w:t>この府令は、内閣法の一部を改正する法律（平成十一年法律第八十八号）の施行の日（平成十三年一月六日）から施行する。</w:t>
       </w:r>
@@ -349,7 +283,7 @@
     </w:pPr>
     <w:r>
       <w:tab/>
-      <w:t>WeGov v0.1 - FTS141</w:t>
+      <w:t>WeGov v0.2 - FTS141</w:t>
     </w:r>
   </w:p>
 </w:ftr>
